--- a/escrita-site.docx
+++ b/escrita-site.docx
@@ -59,22 +59,48 @@
         <w:t xml:space="preserve">nós vamos mostrar os clientes que não compra a mais de “x” meses. Com isso você vai poder ter uma noção dos clientes que estão se distanciando da sua empresa. Também vai poder ver os </w:t>
       </w:r>
       <w:r>
-        <w:t>prod</w:t>
+        <w:t>produtos</w:t>
+      </w:r>
+      <w:r>
+        <w:t xml:space="preserve"> que o cliente comprou e dar uma ligadinha para saber o que aconteceu.</w:t>
+      </w:r>
+    </w:p>
+    <w:p>
+      <w:r>
+        <w:t>Além de administrar seus produtos, nós vamos mostrar os clientes que não compra a mais de “x” meses. Com isso você vai poder ter uma noção dos clientes que estão se distanciando da sua empresa. Também vai poder ver os produtos que o cliente comprou e dar uma ligadinha para saber o que aconteceu e oferecer o produto. Esse sistema é uma boa escolha!</w:t>
+      </w:r>
+    </w:p>
+    <w:p/>
+    <w:p/>
+    <w:p>
+      <w:r>
+        <w:t>Gestão de estoque</w:t>
+      </w:r>
+      <w:r>
+        <w:t xml:space="preserve"> é uma parte muito delicada, sua empresa precisa ter um gerenciamento para controlar a saída</w:t>
+      </w:r>
+      <w:r>
+        <w:t xml:space="preserve"> e</w:t>
+      </w:r>
+      <w:r>
+        <w:t xml:space="preserve"> entrada. </w:t>
+      </w:r>
+      <w:r>
+        <w:t xml:space="preserve">Você perder clientes por atrasos de produtos, </w:t>
+      </w:r>
+      <w:r>
+        <w:t>“achar” que no estoque já tem o suficiente e ver que não é bem assim na hora.</w:t>
+      </w:r>
+    </w:p>
+    <w:p>
+      <w:r>
+        <w:t>Esse sistema foi elaborado para solucionar esse mal que afeta a vida de uma empresa, pois lucros vêm da parte de nossas vendas que são nossos produtos. Temos que dar o máximo de atenção para nossos produtos, pois muitas vezes o produto vende pouco e nos achamos que devemos comprar somente por ter acabado e deixamos de dar atenção para o produto que nos esta trazendo dinheiro mais rápido.</w:t>
       </w:r>
       <w:bookmarkStart w:id="0" w:name="_GoBack"/>
       <w:bookmarkEnd w:id="0"/>
-      <w:r>
-        <w:t>utos</w:t>
-      </w:r>
-      <w:r>
-        <w:t xml:space="preserve"> que o cliente comprou e dar uma ligadinha para saber o que aconteceu.</w:t>
-      </w:r>
     </w:p>
-    <w:p>
-      <w:r>
-        <w:t>Além de administrar seus produtos, nós vamos mostrar os clientes que não compra a mais de “x” meses. Com isso você vai poder ter uma noção dos clientes que estão se distanciando da sua empresa. Também vai poder ver os produtos que o cliente comprou e dar uma ligadinha para saber o que aconteceu e oferecer o produto. Esse sistema é uma boa escolha!</w:t>
-      </w:r>
-    </w:p>
+    <w:p/>
+    <w:p/>
     <w:sectPr>
       <w:pgSz w:w="11906" w:h="16838"/>
       <w:pgMar w:top="1417" w:right="1701" w:bottom="1417" w:left="1701" w:header="708" w:footer="708" w:gutter="0"/>

--- a/escrita-site.docx
+++ b/escrita-site.docx
@@ -38,7 +38,11 @@
         <w:t xml:space="preserve"> EMPRESA POR VALOR ÚNICO. “O SISTEMA É SEU!“.</w:t>
       </w:r>
     </w:p>
-    <w:p/>
+    <w:p>
+      <w:r>
+        <w:t>Desenvolvemos o sistema de acordo com as necessidades de sua empresa. Entre em contato conosco e tenha uma gestão adequada.</w:t>
+      </w:r>
+    </w:p>
     <w:p>
       <w:r>
         <w:t>Além de administrar seu</w:t>
@@ -96,11 +100,53 @@
       <w:r>
         <w:t>Esse sistema foi elaborado para solucionar esse mal que afeta a vida de uma empresa, pois lucros vêm da parte de nossas vendas que são nossos produtos. Temos que dar o máximo de atenção para nossos produtos, pois muitas vezes o produto vende pouco e nos achamos que devemos comprar somente por ter acabado e deixamos de dar atenção para o produto que nos esta trazendo dinheiro mais rápido.</w:t>
       </w:r>
+    </w:p>
+    <w:p/>
+    <w:p>
+      <w:r>
+        <w:t>Peça seu site também</w:t>
+      </w:r>
+    </w:p>
+    <w:p>
+      <w:r>
+        <w:lastRenderedPageBreak/>
+        <w:t>Ad</w:t>
+      </w:r>
+      <w:r>
+        <w:t>m</w:t>
+      </w:r>
+      <w:r>
+        <w:t>inistre seus produtos</w:t>
+      </w:r>
+      <w:r>
+        <w:t xml:space="preserve"> </w:t>
+      </w:r>
+    </w:p>
+    <w:p/>
+    <w:p>
+      <w:r>
+        <w:t>Uma boa administração de estoque garante um rápido atendimento às necessidades de seus clientes na qual será ótima para empresa em questão</w:t>
+      </w:r>
+      <w:r>
+        <w:t xml:space="preserve"> de lucros. Seu cliente e seu sa</w:t>
+      </w:r>
+      <w:r>
+        <w:t>lário.</w:t>
+      </w:r>
+    </w:p>
+    <w:p/>
+    <w:p/>
+    <w:p>
+      <w:r>
+        <w:t>A gestão de estoque permite prever as necessidades de compras futuras e gera uma organização de produtos da sua empresa, com controles de vendas e produtos com maiores procuras.</w:t>
+      </w:r>
+    </w:p>
+    <w:p/>
+    <w:p/>
+    <w:p>
       <w:bookmarkStart w:id="0" w:name="_GoBack"/>
       <w:bookmarkEnd w:id="0"/>
     </w:p>
-    <w:p/>
-    <w:p/>
     <w:sectPr>
       <w:pgSz w:w="11906" w:h="16838"/>
       <w:pgMar w:top="1417" w:right="1701" w:bottom="1417" w:left="1701" w:header="708" w:footer="708" w:gutter="0"/>

--- a/escrita-site.docx
+++ b/escrita-site.docx
@@ -144,9 +144,76 @@
     <w:p/>
     <w:p/>
     <w:p>
+      <w:r>
+        <w:t xml:space="preserve">Possível perda de vendas para nossos concorrentes esta sempre acontecendo por falta de estoque, porem com o gerenciamento da </w:t>
+      </w:r>
+      <w:proofErr w:type="spellStart"/>
+      <w:r>
+        <w:t>stockys</w:t>
+      </w:r>
+      <w:proofErr w:type="spellEnd"/>
+      <w:r>
+        <w:t xml:space="preserve"> este risco diminui</w:t>
+      </w:r>
+      <w:r>
+        <w:t xml:space="preserve"> e</w:t>
+      </w:r>
+      <w:r>
+        <w:t xml:space="preserve"> você sempre irá poder ter seus produtos.</w:t>
+      </w:r>
+    </w:p>
+    <w:p/>
+    <w:p>
+      <w:r>
+        <w:t xml:space="preserve">A reação da cadeia sempre afeta o financeiro da empresa, então nos desenvolvemos a </w:t>
+      </w:r>
+      <w:proofErr w:type="spellStart"/>
+      <w:r>
+        <w:t>stockys</w:t>
+      </w:r>
+      <w:proofErr w:type="spellEnd"/>
+      <w:r>
+        <w:t xml:space="preserve"> para que saiba a hora do abastecimento e não pagar por um valor maior por precisar de agilidade.</w:t>
+      </w:r>
+    </w:p>
+    <w:p/>
+    <w:p/>
+    <w:p>
       <w:bookmarkStart w:id="0" w:name="_GoBack"/>
+      <w:r>
+        <w:t xml:space="preserve">Além </w:t>
+      </w:r>
+      <w:r>
+        <w:t>de o sistema ajudar</w:t>
+      </w:r>
+      <w:r>
+        <w:t xml:space="preserve"> no estoque ele vai mostrar aquele</w:t>
+      </w:r>
+      <w:r>
+        <w:t>s clientes que não compram mais</w:t>
+      </w:r>
+      <w:r>
+        <w:t xml:space="preserve"> e mostrar quais produtos que eles compraram da ultima vez, então você </w:t>
+      </w:r>
+      <w:r>
+        <w:t>poderá</w:t>
+      </w:r>
+      <w:r>
+        <w:t xml:space="preserve"> ligar e </w:t>
+      </w:r>
+      <w:r>
+        <w:t>perguntar</w:t>
+      </w:r>
+      <w:r>
+        <w:t>.</w:t>
+      </w:r>
       <w:bookmarkEnd w:id="0"/>
     </w:p>
+    <w:p/>
+    <w:p/>
+    <w:p/>
+    <w:p/>
+    <w:p/>
     <w:sectPr>
       <w:pgSz w:w="11906" w:h="16838"/>
       <w:pgMar w:top="1417" w:right="1701" w:bottom="1417" w:left="1701" w:header="708" w:footer="708" w:gutter="0"/>
